--- a/Lab/Lab04/phan1_bai4/phan1_bai4.docx
+++ b/Lab/Lab04/phan1_bai4/phan1_bai4.docx
@@ -2,15 +2,1767 @@
 <file path=word/document.xml><?xml version="1.0" encoding="utf-8"?>
 <w:document xmlns:wpc="http://schemas.microsoft.com/office/word/2010/wordprocessingCanvas" xmlns:cx="http://schemas.microsoft.com/office/drawing/2014/chartex" xmlns:cx1="http://schemas.microsoft.com/office/drawing/2015/9/8/chartex" xmlns:cx2="http://schemas.microsoft.com/office/drawing/2015/10/21/chartex" xmlns:cx3="http://schemas.microsoft.com/office/drawing/2016/5/9/chartex" xmlns:cx4="http://schemas.microsoft.com/office/drawing/2016/5/10/chartex" xmlns:cx5="http://schemas.microsoft.com/office/drawing/2016/5/11/chartex" xmlns:cx6="http://schemas.microsoft.com/office/drawing/2016/5/12/chartex" xmlns:cx7="http://schemas.microsoft.com/office/drawing/2016/5/13/chartex" xmlns:cx8="http://schemas.microsoft.com/office/drawing/2016/5/14/chartex" xmlns:mc="http://schemas.openxmlformats.org/markup-compatibility/2006" xmlns:aink="http://schemas.microsoft.com/office/drawing/2016/ink" xmlns:am3d="http://schemas.microsoft.com/office/drawing/2017/model3d" xmlns:o="urn:schemas-microsoft-com:office:office" xmlns:oel="http://schemas.microsoft.com/office/2019/extlst" xmlns:r="http://schemas.openxmlformats.org/officeDocument/2006/relationships" xmlns:m="http://schemas.openxmlformats.org/officeDocument/2006/math" xmlns:v="urn:schemas-microsoft-com:vml" xmlns:wp14="http://schemas.microsoft.com/office/word/2010/wordprocessingDrawing" xmlns:wp="http://schemas.openxmlformats.org/drawingml/2006/wordprocessingDrawing" xmlns:w10="urn:schemas-microsoft-com:office:word" xmlns:w="http://schemas.openxmlformats.org/wordprocessingml/2006/main" xmlns:w14="http://schemas.microsoft.com/office/word/2010/wordml" xmlns:w15="http://schemas.microsoft.com/office/word/2012/wordml" xmlns:w16cex="http://schemas.microsoft.com/office/word/2018/wordml/cex" xmlns:w16cid="http://schemas.microsoft.com/office/word/2016/wordml/cid" xmlns:w16="http://schemas.microsoft.com/office/word/2018/wordml" xmlns:w16du="http://schemas.microsoft.com/office/word/2023/wordml/word16du" xmlns:w16sdtdh="http://schemas.microsoft.com/office/word/2020/wordml/sdtdatahash" xmlns:w16sdtfl="http://schemas.microsoft.com/office/word/2024/wordml/sdtformatlock" xmlns:w16se="http://schemas.microsoft.com/office/word/2015/wordml/symex" xmlns:wpg="http://schemas.microsoft.com/office/word/2010/wordprocessingGroup" xmlns:wpi="http://schemas.microsoft.com/office/word/2010/wordprocessingInk" xmlns:wne="http://schemas.microsoft.com/office/word/2006/wordml" xmlns:wps="http://schemas.microsoft.com/office/word/2010/wordprocessingShape" mc:Ignorable="w14 w15 w16se w16cid w16 w16cex w16sdtdh w16sdtfl w16du wp14">
   <w:body>
-    <w:p/>
+    <w:p>
+      <w:pPr>
+        <w:jc w:val="center"/>
+        <w:rPr>
+          <w:rFonts w:asciiTheme="majorHAnsi" w:hAnsiTheme="majorHAnsi" w:cstheme="majorHAnsi"/>
+          <w:b/>
+          <w:bCs/>
+          <w:sz w:val="36"/>
+          <w:szCs w:val="36"/>
+        </w:rPr>
+      </w:pPr>
+      <w:r>
+        <w:rPr>
+          <w:rFonts w:asciiTheme="majorHAnsi" w:hAnsiTheme="majorHAnsi" w:cstheme="majorHAnsi"/>
+          <w:b/>
+          <w:bCs/>
+          <w:sz w:val="36"/>
+          <w:szCs w:val="36"/>
+        </w:rPr>
+        <w:t xml:space="preserve">GIẢI THÍCH </w:t>
+      </w:r>
+      <w:r>
+        <w:rPr>
+          <w:rFonts w:asciiTheme="majorHAnsi" w:hAnsiTheme="majorHAnsi" w:cstheme="majorHAnsi"/>
+          <w:b/>
+          <w:bCs/>
+          <w:sz w:val="36"/>
+          <w:szCs w:val="36"/>
+        </w:rPr>
+        <w:t>CÁCH THỨC HOẠT ĐỘNG</w:t>
+      </w:r>
+      <w:r>
+        <w:rPr>
+          <w:rFonts w:asciiTheme="majorHAnsi" w:hAnsiTheme="majorHAnsi" w:cstheme="majorHAnsi"/>
+          <w:b/>
+          <w:bCs/>
+          <w:sz w:val="36"/>
+          <w:szCs w:val="36"/>
+        </w:rPr>
+        <w:t xml:space="preserve"> CỦA</w:t>
+      </w:r>
+    </w:p>
+    <w:p>
+      <w:pPr>
+        <w:jc w:val="center"/>
+        <w:rPr>
+          <w:rFonts w:asciiTheme="majorHAnsi" w:hAnsiTheme="majorHAnsi" w:cstheme="majorHAnsi"/>
+          <w:b/>
+          <w:bCs/>
+          <w:sz w:val="36"/>
+          <w:szCs w:val="36"/>
+        </w:rPr>
+      </w:pPr>
+      <w:r>
+        <w:rPr>
+          <w:rFonts w:asciiTheme="majorHAnsi" w:hAnsiTheme="majorHAnsi" w:cstheme="majorHAnsi"/>
+          <w:b/>
+          <w:bCs/>
+          <w:sz w:val="36"/>
+          <w:szCs w:val="36"/>
+        </w:rPr>
+        <w:t>TÍNH NĂNG REMEMBER-ME</w:t>
+      </w:r>
+      <w:r>
+        <w:rPr>
+          <w:rFonts w:asciiTheme="majorHAnsi" w:hAnsiTheme="majorHAnsi" w:cstheme="majorHAnsi"/>
+          <w:b/>
+          <w:bCs/>
+          <w:sz w:val="36"/>
+          <w:szCs w:val="36"/>
+        </w:rPr>
+        <w:t xml:space="preserve"> PHẦN 1 BÀI 4 LAB04</w:t>
+      </w:r>
+    </w:p>
+    <w:p>
+      <w:pPr>
+        <w:ind w:left="1530"/>
+        <w:jc w:val="both"/>
+        <w:rPr>
+          <w:rFonts w:asciiTheme="majorHAnsi" w:hAnsiTheme="majorHAnsi" w:cstheme="majorHAnsi"/>
+          <w:b/>
+          <w:bCs/>
+          <w:sz w:val="28"/>
+          <w:szCs w:val="28"/>
+        </w:rPr>
+      </w:pPr>
+      <w:r>
+        <w:rPr>
+          <w:rFonts w:asciiTheme="majorHAnsi" w:hAnsiTheme="majorHAnsi" w:cstheme="majorHAnsi"/>
+          <w:b/>
+          <w:bCs/>
+          <w:sz w:val="28"/>
+          <w:szCs w:val="28"/>
+        </w:rPr>
+        <w:t>MÔN HỌC</w:t>
+      </w:r>
+      <w:r>
+        <w:rPr>
+          <w:rFonts w:asciiTheme="majorHAnsi" w:hAnsiTheme="majorHAnsi" w:cstheme="majorHAnsi"/>
+          <w:b/>
+          <w:bCs/>
+          <w:sz w:val="28"/>
+          <w:szCs w:val="28"/>
+        </w:rPr>
+        <w:t xml:space="preserve">: Lập Trình Web </w:t>
+      </w:r>
+      <w:r>
+        <w:rPr>
+          <w:rFonts w:asciiTheme="majorHAnsi" w:hAnsiTheme="majorHAnsi" w:cstheme="majorHAnsi"/>
+          <w:b/>
+          <w:bCs/>
+          <w:sz w:val="28"/>
+          <w:szCs w:val="28"/>
+        </w:rPr>
+        <w:t>(Thí Nghiệm)</w:t>
+      </w:r>
+      <w:r>
+        <w:rPr>
+          <w:rFonts w:asciiTheme="majorHAnsi" w:hAnsiTheme="majorHAnsi" w:cstheme="majorHAnsi"/>
+          <w:b/>
+          <w:bCs/>
+          <w:sz w:val="28"/>
+          <w:szCs w:val="28"/>
+        </w:rPr>
+        <w:t xml:space="preserve"> (CO3050)</w:t>
+      </w:r>
+    </w:p>
+    <w:p>
+      <w:pPr>
+        <w:ind w:left="1530"/>
+        <w:jc w:val="both"/>
+        <w:rPr>
+          <w:rFonts w:asciiTheme="majorHAnsi" w:hAnsiTheme="majorHAnsi" w:cstheme="majorHAnsi"/>
+          <w:b/>
+          <w:bCs/>
+          <w:sz w:val="28"/>
+          <w:szCs w:val="28"/>
+        </w:rPr>
+      </w:pPr>
+      <w:r>
+        <w:rPr>
+          <w:rFonts w:asciiTheme="majorHAnsi" w:hAnsiTheme="majorHAnsi" w:cstheme="majorHAnsi"/>
+          <w:b/>
+          <w:bCs/>
+          <w:sz w:val="28"/>
+          <w:szCs w:val="28"/>
+        </w:rPr>
+        <w:t>GIẢNG VIÊN HƯỚNG DẪN: Nguyễn Hữu Hiếu</w:t>
+      </w:r>
+    </w:p>
+    <w:p>
+      <w:pPr>
+        <w:ind w:left="1530"/>
+        <w:jc w:val="both"/>
+        <w:rPr>
+          <w:rFonts w:asciiTheme="majorHAnsi" w:hAnsiTheme="majorHAnsi" w:cstheme="majorHAnsi"/>
+          <w:b/>
+          <w:bCs/>
+          <w:sz w:val="28"/>
+          <w:szCs w:val="28"/>
+        </w:rPr>
+      </w:pPr>
+      <w:r>
+        <w:rPr>
+          <w:rFonts w:asciiTheme="majorHAnsi" w:hAnsiTheme="majorHAnsi" w:cstheme="majorHAnsi"/>
+          <w:b/>
+          <w:bCs/>
+          <w:sz w:val="28"/>
+          <w:szCs w:val="28"/>
+        </w:rPr>
+        <w:t>SINH VIÊN THỰC HIỆN</w:t>
+      </w:r>
+      <w:r>
+        <w:rPr>
+          <w:rFonts w:asciiTheme="majorHAnsi" w:hAnsiTheme="majorHAnsi" w:cstheme="majorHAnsi"/>
+          <w:b/>
+          <w:bCs/>
+          <w:sz w:val="28"/>
+          <w:szCs w:val="28"/>
+        </w:rPr>
+        <w:t xml:space="preserve">: </w:t>
+      </w:r>
+      <w:r>
+        <w:rPr>
+          <w:rFonts w:asciiTheme="majorHAnsi" w:hAnsiTheme="majorHAnsi" w:cstheme="majorHAnsi"/>
+          <w:b/>
+          <w:bCs/>
+          <w:sz w:val="28"/>
+          <w:szCs w:val="28"/>
+        </w:rPr>
+        <w:t>Lô Hoàng Bảo</w:t>
+      </w:r>
+      <w:r>
+        <w:rPr>
+          <w:rFonts w:asciiTheme="majorHAnsi" w:hAnsiTheme="majorHAnsi" w:cstheme="majorHAnsi"/>
+          <w:b/>
+          <w:bCs/>
+          <w:sz w:val="28"/>
+          <w:szCs w:val="28"/>
+        </w:rPr>
+        <w:t xml:space="preserve"> – 2252066</w:t>
+      </w:r>
+    </w:p>
+    <w:p>
+      <w:pPr>
+        <w:pStyle w:val="oancuaDanhsach"/>
+        <w:numPr>
+          <w:ilvl w:val="0"/>
+          <w:numId w:val="1"/>
+        </w:numPr>
+        <w:ind w:left="360"/>
+        <w:rPr>
+          <w:rFonts w:asciiTheme="majorHAnsi" w:hAnsiTheme="majorHAnsi" w:cstheme="majorHAnsi"/>
+          <w:b/>
+          <w:bCs/>
+          <w:sz w:val="30"/>
+          <w:szCs w:val="30"/>
+        </w:rPr>
+      </w:pPr>
+      <w:r>
+        <w:rPr>
+          <w:rFonts w:asciiTheme="majorHAnsi" w:hAnsiTheme="majorHAnsi" w:cstheme="majorHAnsi"/>
+          <w:b/>
+          <w:bCs/>
+          <w:sz w:val="30"/>
+          <w:szCs w:val="30"/>
+        </w:rPr>
+        <w:t>Giới thiệu</w:t>
+      </w:r>
+    </w:p>
+    <w:p>
+      <w:pPr>
+        <w:pStyle w:val="oancuaDanhsach"/>
+        <w:ind w:left="360"/>
+        <w:jc w:val="both"/>
+        <w:rPr>
+          <w:rFonts w:asciiTheme="majorHAnsi" w:hAnsiTheme="majorHAnsi" w:cstheme="majorHAnsi"/>
+          <w:b/>
+          <w:bCs/>
+          <w:i/>
+          <w:iCs/>
+          <w:sz w:val="28"/>
+          <w:szCs w:val="28"/>
+        </w:rPr>
+      </w:pPr>
+      <w:r>
+        <w:rPr>
+          <w:rFonts w:asciiTheme="majorHAnsi" w:hAnsiTheme="majorHAnsi" w:cstheme="majorHAnsi"/>
+          <w:sz w:val="28"/>
+          <w:szCs w:val="28"/>
+        </w:rPr>
+        <w:t>Tính năng "Remember Me" cho phép người dùng duy trì trạng thái đăng nhập ngay cả khi đóng trình duyệt, dựa trên cơ chế kết hợp </w:t>
+      </w:r>
+      <w:r>
+        <w:rPr>
+          <w:rFonts w:asciiTheme="majorHAnsi" w:hAnsiTheme="majorHAnsi" w:cstheme="majorHAnsi"/>
+          <w:b/>
+          <w:bCs/>
+          <w:sz w:val="28"/>
+          <w:szCs w:val="28"/>
+        </w:rPr>
+        <w:t>Session</w:t>
+      </w:r>
+      <w:r>
+        <w:rPr>
+          <w:rFonts w:asciiTheme="majorHAnsi" w:hAnsiTheme="majorHAnsi" w:cstheme="majorHAnsi"/>
+          <w:sz w:val="28"/>
+          <w:szCs w:val="28"/>
+        </w:rPr>
+        <w:t> và </w:t>
+      </w:r>
+      <w:r>
+        <w:rPr>
+          <w:rFonts w:asciiTheme="majorHAnsi" w:hAnsiTheme="majorHAnsi" w:cstheme="majorHAnsi"/>
+          <w:b/>
+          <w:bCs/>
+          <w:sz w:val="28"/>
+          <w:szCs w:val="28"/>
+        </w:rPr>
+        <w:t>Cookie</w:t>
+      </w:r>
+      <w:r>
+        <w:rPr>
+          <w:rFonts w:asciiTheme="majorHAnsi" w:hAnsiTheme="majorHAnsi" w:cstheme="majorHAnsi"/>
+          <w:sz w:val="28"/>
+          <w:szCs w:val="28"/>
+        </w:rPr>
+        <w:t>.</w:t>
+      </w:r>
+      <w:r>
+        <w:rPr>
+          <w:rFonts w:asciiTheme="majorHAnsi" w:hAnsiTheme="majorHAnsi" w:cstheme="majorHAnsi"/>
+          <w:sz w:val="28"/>
+          <w:szCs w:val="28"/>
+        </w:rPr>
+        <w:t xml:space="preserve"> Tính năng này được triển khai dựa trên 3 file: </w:t>
+      </w:r>
+      <w:r>
+        <w:rPr>
+          <w:rFonts w:asciiTheme="majorHAnsi" w:hAnsiTheme="majorHAnsi" w:cstheme="majorHAnsi"/>
+          <w:i/>
+          <w:iCs/>
+          <w:sz w:val="28"/>
+          <w:szCs w:val="28"/>
+        </w:rPr>
+        <w:t>login.php</w:t>
+      </w:r>
+      <w:r>
+        <w:rPr>
+          <w:rFonts w:asciiTheme="majorHAnsi" w:hAnsiTheme="majorHAnsi" w:cstheme="majorHAnsi"/>
+          <w:b/>
+          <w:bCs/>
+          <w:i/>
+          <w:iCs/>
+          <w:sz w:val="28"/>
+          <w:szCs w:val="28"/>
+        </w:rPr>
+        <w:t xml:space="preserve">, </w:t>
+      </w:r>
+      <w:r>
+        <w:rPr>
+          <w:rFonts w:asciiTheme="majorHAnsi" w:hAnsiTheme="majorHAnsi" w:cstheme="majorHAnsi"/>
+          <w:i/>
+          <w:iCs/>
+          <w:sz w:val="28"/>
+          <w:szCs w:val="28"/>
+        </w:rPr>
+        <w:t>info.php</w:t>
+      </w:r>
+      <w:r>
+        <w:rPr>
+          <w:rFonts w:asciiTheme="majorHAnsi" w:hAnsiTheme="majorHAnsi" w:cstheme="majorHAnsi"/>
+          <w:b/>
+          <w:bCs/>
+          <w:i/>
+          <w:iCs/>
+          <w:sz w:val="28"/>
+          <w:szCs w:val="28"/>
+        </w:rPr>
+        <w:t xml:space="preserve">, </w:t>
+      </w:r>
+      <w:r>
+        <w:rPr>
+          <w:rFonts w:asciiTheme="majorHAnsi" w:hAnsiTheme="majorHAnsi" w:cstheme="majorHAnsi"/>
+          <w:sz w:val="28"/>
+          <w:szCs w:val="28"/>
+        </w:rPr>
+        <w:t>và</w:t>
+      </w:r>
+      <w:r>
+        <w:rPr>
+          <w:rFonts w:asciiTheme="majorHAnsi" w:hAnsiTheme="majorHAnsi" w:cstheme="majorHAnsi"/>
+          <w:b/>
+          <w:bCs/>
+          <w:i/>
+          <w:iCs/>
+          <w:sz w:val="28"/>
+          <w:szCs w:val="28"/>
+        </w:rPr>
+        <w:t xml:space="preserve"> </w:t>
+      </w:r>
+      <w:r>
+        <w:rPr>
+          <w:rFonts w:asciiTheme="majorHAnsi" w:hAnsiTheme="majorHAnsi" w:cstheme="majorHAnsi"/>
+          <w:i/>
+          <w:iCs/>
+          <w:sz w:val="28"/>
+          <w:szCs w:val="28"/>
+        </w:rPr>
+        <w:t>logout.php</w:t>
+      </w:r>
+    </w:p>
+    <w:p>
+      <w:pPr>
+        <w:pStyle w:val="oancuaDanhsach"/>
+        <w:numPr>
+          <w:ilvl w:val="0"/>
+          <w:numId w:val="1"/>
+        </w:numPr>
+        <w:ind w:left="360"/>
+        <w:rPr>
+          <w:rFonts w:asciiTheme="majorHAnsi" w:hAnsiTheme="majorHAnsi" w:cstheme="majorHAnsi"/>
+          <w:b/>
+          <w:bCs/>
+          <w:sz w:val="30"/>
+          <w:szCs w:val="30"/>
+        </w:rPr>
+      </w:pPr>
+      <w:r>
+        <w:rPr>
+          <w:rFonts w:asciiTheme="majorHAnsi" w:hAnsiTheme="majorHAnsi" w:cstheme="majorHAnsi"/>
+          <w:b/>
+          <w:bCs/>
+          <w:sz w:val="30"/>
+          <w:szCs w:val="30"/>
+        </w:rPr>
+        <w:t>Nguyên lý hoạt động</w:t>
+      </w:r>
+    </w:p>
+    <w:p>
+      <w:pPr>
+        <w:pStyle w:val="oancuaDanhsach"/>
+        <w:numPr>
+          <w:ilvl w:val="0"/>
+          <w:numId w:val="2"/>
+        </w:numPr>
+        <w:ind w:left="720"/>
+        <w:rPr>
+          <w:rFonts w:asciiTheme="majorHAnsi" w:hAnsiTheme="majorHAnsi" w:cstheme="majorHAnsi"/>
+          <w:b/>
+          <w:bCs/>
+          <w:sz w:val="28"/>
+          <w:szCs w:val="28"/>
+        </w:rPr>
+      </w:pPr>
+      <w:r>
+        <w:rPr>
+          <w:rFonts w:asciiTheme="majorHAnsi" w:hAnsiTheme="majorHAnsi" w:cstheme="majorHAnsi"/>
+          <w:b/>
+          <w:bCs/>
+          <w:sz w:val="28"/>
+          <w:szCs w:val="28"/>
+        </w:rPr>
+        <w:t>Thông tin đăng nhập được định nghĩa sẵn</w:t>
+      </w:r>
+    </w:p>
+    <w:p>
+      <w:pPr>
+        <w:ind w:left="360"/>
+        <w:rPr>
+          <w:rFonts w:asciiTheme="majorHAnsi" w:hAnsiTheme="majorHAnsi" w:cstheme="majorHAnsi"/>
+          <w:sz w:val="28"/>
+          <w:szCs w:val="28"/>
+          <w:lang w:val="en-US"/>
+        </w:rPr>
+      </w:pPr>
+      <w:r>
+        <w:rPr>
+          <w:rFonts w:asciiTheme="majorHAnsi" w:hAnsiTheme="majorHAnsi" w:cstheme="majorHAnsi"/>
+          <w:sz w:val="28"/>
+          <w:szCs w:val="28"/>
+        </w:rPr>
+        <w:t>Dưới đây là 2 thông tin đăng nhập được định nghĩa sẵn:</w:t>
+      </w:r>
+    </w:p>
+    <w:p>
+      <w:pPr>
+        <w:ind w:left="360"/>
+        <w:rPr>
+          <w:rFonts w:asciiTheme="majorHAnsi" w:hAnsiTheme="majorHAnsi" w:cstheme="majorHAnsi"/>
+          <w:sz w:val="28"/>
+          <w:szCs w:val="28"/>
+        </w:rPr>
+      </w:pPr>
+      <w:r>
+        <w:rPr>
+          <w:rFonts w:asciiTheme="majorHAnsi" w:hAnsiTheme="majorHAnsi" w:cstheme="majorHAnsi"/>
+          <w:sz w:val="28"/>
+          <w:szCs w:val="28"/>
+        </w:rPr>
+        <w:t>$account = array(</w:t>
+      </w:r>
+    </w:p>
+    <w:p>
+      <w:pPr>
+        <w:ind w:left="360"/>
+        <w:rPr>
+          <w:rFonts w:asciiTheme="majorHAnsi" w:hAnsiTheme="majorHAnsi" w:cstheme="majorHAnsi"/>
+          <w:sz w:val="28"/>
+          <w:szCs w:val="28"/>
+        </w:rPr>
+      </w:pPr>
+      <w:r>
+        <w:rPr>
+          <w:rFonts w:asciiTheme="majorHAnsi" w:hAnsiTheme="majorHAnsi" w:cstheme="majorHAnsi"/>
+          <w:sz w:val="28"/>
+          <w:szCs w:val="28"/>
+        </w:rPr>
+        <w:t xml:space="preserve">    "admin@hcmut.edu.vn" =&gt; "root",</w:t>
+      </w:r>
+    </w:p>
+    <w:p>
+      <w:pPr>
+        <w:ind w:left="360"/>
+        <w:rPr>
+          <w:rFonts w:asciiTheme="majorHAnsi" w:hAnsiTheme="majorHAnsi" w:cstheme="majorHAnsi"/>
+          <w:sz w:val="28"/>
+          <w:szCs w:val="28"/>
+        </w:rPr>
+      </w:pPr>
+      <w:r>
+        <w:rPr>
+          <w:rFonts w:asciiTheme="majorHAnsi" w:hAnsiTheme="majorHAnsi" w:cstheme="majorHAnsi"/>
+          <w:sz w:val="28"/>
+          <w:szCs w:val="28"/>
+        </w:rPr>
+        <w:t xml:space="preserve">    "root@hcmut.edu.vn" =&gt; "admin"</w:t>
+      </w:r>
+    </w:p>
+    <w:p>
+      <w:pPr>
+        <w:ind w:left="360"/>
+        <w:rPr>
+          <w:rFonts w:asciiTheme="majorHAnsi" w:hAnsiTheme="majorHAnsi" w:cstheme="majorHAnsi"/>
+          <w:sz w:val="28"/>
+          <w:szCs w:val="28"/>
+          <w:lang w:val="en-US"/>
+        </w:rPr>
+      </w:pPr>
+      <w:r>
+        <w:rPr>
+          <w:rFonts w:asciiTheme="majorHAnsi" w:hAnsiTheme="majorHAnsi" w:cstheme="majorHAnsi"/>
+          <w:sz w:val="28"/>
+          <w:szCs w:val="28"/>
+        </w:rPr>
+        <w:t>);</w:t>
+      </w:r>
+    </w:p>
+    <w:p>
+      <w:pPr>
+        <w:ind w:left="360"/>
+        <w:rPr>
+          <w:rFonts w:asciiTheme="majorHAnsi" w:hAnsiTheme="majorHAnsi" w:cstheme="majorHAnsi"/>
+          <w:sz w:val="28"/>
+          <w:szCs w:val="28"/>
+        </w:rPr>
+      </w:pPr>
+      <w:r>
+        <w:rPr>
+          <w:rFonts w:asciiTheme="majorHAnsi" w:hAnsiTheme="majorHAnsi" w:cstheme="majorHAnsi"/>
+          <w:sz w:val="28"/>
+          <w:szCs w:val="28"/>
+        </w:rPr>
+        <w:t xml:space="preserve">Sử dụng một trong 2 thông tin đăng nhập trên để có thể đăng nhập vào. </w:t>
+      </w:r>
+      <w:r>
+        <w:rPr>
+          <w:rFonts w:asciiTheme="majorHAnsi" w:hAnsiTheme="majorHAnsi" w:cstheme="majorHAnsi"/>
+          <w:sz w:val="28"/>
+          <w:szCs w:val="28"/>
+        </w:rPr>
+        <w:t>Nếu sử dụng sai thông tin đăng nhập sẽ bị báo lỗi đăng nhập không thành công.</w:t>
+      </w:r>
+    </w:p>
+    <w:p>
+      <w:pPr>
+        <w:pStyle w:val="oancuaDanhsach"/>
+        <w:numPr>
+          <w:ilvl w:val="0"/>
+          <w:numId w:val="2"/>
+        </w:numPr>
+        <w:ind w:left="720"/>
+        <w:rPr>
+          <w:rFonts w:asciiTheme="majorHAnsi" w:hAnsiTheme="majorHAnsi" w:cstheme="majorHAnsi"/>
+          <w:b/>
+          <w:bCs/>
+          <w:sz w:val="28"/>
+          <w:szCs w:val="28"/>
+          <w:lang w:val="en-US"/>
+        </w:rPr>
+      </w:pPr>
+      <w:r>
+        <w:rPr>
+          <w:rFonts w:asciiTheme="majorHAnsi" w:hAnsiTheme="majorHAnsi" w:cstheme="majorHAnsi"/>
+          <w:b/>
+          <w:bCs/>
+          <w:sz w:val="28"/>
+          <w:szCs w:val="28"/>
+        </w:rPr>
+        <w:t>Đăng nhập nhưng không tick chọn “Remember me”</w:t>
+      </w:r>
+    </w:p>
+    <w:p>
+      <w:pPr>
+        <w:ind w:left="360"/>
+        <w:jc w:val="both"/>
+        <w:rPr>
+          <w:rFonts w:asciiTheme="majorHAnsi" w:hAnsiTheme="majorHAnsi" w:cstheme="majorHAnsi"/>
+          <w:sz w:val="28"/>
+          <w:szCs w:val="28"/>
+        </w:rPr>
+      </w:pPr>
+      <w:r>
+        <w:rPr>
+          <w:rFonts w:asciiTheme="majorHAnsi" w:hAnsiTheme="majorHAnsi" w:cstheme="majorHAnsi"/>
+          <w:sz w:val="28"/>
+          <w:szCs w:val="28"/>
+        </w:rPr>
+        <w:t xml:space="preserve">Khi đăng nhập thành công thì sẽ chỉ tạo một </w:t>
+      </w:r>
+      <w:r>
+        <w:rPr>
+          <w:rFonts w:asciiTheme="majorHAnsi" w:hAnsiTheme="majorHAnsi" w:cstheme="majorHAnsi"/>
+          <w:i/>
+          <w:iCs/>
+          <w:sz w:val="28"/>
+          <w:szCs w:val="28"/>
+        </w:rPr>
+        <w:t>token</w:t>
+      </w:r>
+      <w:r>
+        <w:rPr>
+          <w:rFonts w:asciiTheme="majorHAnsi" w:hAnsiTheme="majorHAnsi" w:cstheme="majorHAnsi"/>
+          <w:sz w:val="28"/>
+          <w:szCs w:val="28"/>
+        </w:rPr>
+        <w:t xml:space="preserve"> ngẫu nhiên 16 byte và lưu vào Session</w:t>
+      </w:r>
+      <w:r>
+        <w:rPr>
+          <w:rFonts w:asciiTheme="majorHAnsi" w:hAnsiTheme="majorHAnsi" w:cstheme="majorHAnsi"/>
+          <w:sz w:val="28"/>
+          <w:szCs w:val="28"/>
+        </w:rPr>
+        <w:t xml:space="preserve"> cả </w:t>
+      </w:r>
+      <w:r>
+        <w:rPr>
+          <w:rFonts w:asciiTheme="majorHAnsi" w:hAnsiTheme="majorHAnsi" w:cstheme="majorHAnsi"/>
+          <w:i/>
+          <w:iCs/>
+          <w:sz w:val="28"/>
+          <w:szCs w:val="28"/>
+        </w:rPr>
+        <w:t>token</w:t>
+      </w:r>
+      <w:r>
+        <w:rPr>
+          <w:rFonts w:asciiTheme="majorHAnsi" w:hAnsiTheme="majorHAnsi" w:cstheme="majorHAnsi"/>
+          <w:sz w:val="28"/>
+          <w:szCs w:val="28"/>
+        </w:rPr>
+        <w:t xml:space="preserve"> lẫn </w:t>
+      </w:r>
+      <w:r>
+        <w:rPr>
+          <w:rFonts w:asciiTheme="majorHAnsi" w:hAnsiTheme="majorHAnsi" w:cstheme="majorHAnsi"/>
+          <w:i/>
+          <w:iCs/>
+          <w:sz w:val="28"/>
+          <w:szCs w:val="28"/>
+        </w:rPr>
+        <w:t>email</w:t>
+      </w:r>
+      <w:r>
+        <w:rPr>
+          <w:rFonts w:asciiTheme="majorHAnsi" w:hAnsiTheme="majorHAnsi" w:cstheme="majorHAnsi"/>
+          <w:sz w:val="28"/>
+          <w:szCs w:val="28"/>
+        </w:rPr>
+        <w:t xml:space="preserve">. Khi người dùng chưa tắt trình duyệt và đã đăng nhập thành công trước đó thì sẽ được chuyển hướng sang trang </w:t>
+      </w:r>
+      <w:r>
+        <w:rPr>
+          <w:rFonts w:asciiTheme="majorHAnsi" w:hAnsiTheme="majorHAnsi" w:cstheme="majorHAnsi"/>
+          <w:i/>
+          <w:iCs/>
+          <w:sz w:val="28"/>
+          <w:szCs w:val="28"/>
+        </w:rPr>
+        <w:t>info.</w:t>
+      </w:r>
+      <w:r>
+        <w:rPr>
+          <w:rFonts w:asciiTheme="majorHAnsi" w:hAnsiTheme="majorHAnsi" w:cstheme="majorHAnsi"/>
+          <w:i/>
+          <w:iCs/>
+          <w:sz w:val="28"/>
+          <w:szCs w:val="28"/>
+        </w:rPr>
+        <w:t>php</w:t>
+      </w:r>
+      <w:r>
+        <w:rPr>
+          <w:rFonts w:asciiTheme="majorHAnsi" w:hAnsiTheme="majorHAnsi" w:cstheme="majorHAnsi"/>
+          <w:i/>
+          <w:iCs/>
+          <w:sz w:val="28"/>
+          <w:szCs w:val="28"/>
+        </w:rPr>
+        <w:t xml:space="preserve"> </w:t>
+      </w:r>
+      <w:r>
+        <w:rPr>
+          <w:rFonts w:asciiTheme="majorHAnsi" w:hAnsiTheme="majorHAnsi" w:cstheme="majorHAnsi"/>
+          <w:sz w:val="28"/>
+          <w:szCs w:val="28"/>
+        </w:rPr>
+        <w:t>nhờ token đã được lưu trong Session trước đó</w:t>
+      </w:r>
+      <w:r>
+        <w:rPr>
+          <w:rFonts w:asciiTheme="majorHAnsi" w:hAnsiTheme="majorHAnsi" w:cstheme="majorHAnsi"/>
+          <w:i/>
+          <w:iCs/>
+          <w:sz w:val="28"/>
+          <w:szCs w:val="28"/>
+        </w:rPr>
+        <w:t>.</w:t>
+      </w:r>
+      <w:r>
+        <w:rPr>
+          <w:rFonts w:asciiTheme="majorHAnsi" w:hAnsiTheme="majorHAnsi" w:cstheme="majorHAnsi"/>
+          <w:i/>
+          <w:iCs/>
+          <w:sz w:val="28"/>
+          <w:szCs w:val="28"/>
+        </w:rPr>
+        <w:t xml:space="preserve"> </w:t>
+      </w:r>
+    </w:p>
+    <w:p>
+      <w:pPr>
+        <w:ind w:left="360"/>
+        <w:jc w:val="both"/>
+        <w:rPr>
+          <w:rFonts w:asciiTheme="majorHAnsi" w:hAnsiTheme="majorHAnsi" w:cstheme="majorHAnsi"/>
+          <w:sz w:val="28"/>
+          <w:szCs w:val="28"/>
+        </w:rPr>
+      </w:pPr>
+      <w:r>
+        <w:rPr>
+          <w:rFonts w:asciiTheme="majorHAnsi" w:hAnsiTheme="majorHAnsi" w:cstheme="majorHAnsi"/>
+          <w:sz w:val="28"/>
+          <w:szCs w:val="28"/>
+        </w:rPr>
+        <w:t>Ngược lại khi đăng nhập thất bại thì sẽ có một hộp thoại thông báo đăng nhập thất bại.</w:t>
+      </w:r>
+    </w:p>
+    <w:p>
+      <w:pPr>
+        <w:pStyle w:val="oancuaDanhsach"/>
+        <w:numPr>
+          <w:ilvl w:val="0"/>
+          <w:numId w:val="2"/>
+        </w:numPr>
+        <w:ind w:left="720"/>
+        <w:rPr>
+          <w:rFonts w:asciiTheme="majorHAnsi" w:hAnsiTheme="majorHAnsi" w:cstheme="majorHAnsi"/>
+          <w:b/>
+          <w:bCs/>
+          <w:sz w:val="28"/>
+          <w:szCs w:val="28"/>
+          <w:lang w:val="en-US"/>
+        </w:rPr>
+      </w:pPr>
+      <w:r>
+        <w:rPr>
+          <w:rFonts w:asciiTheme="majorHAnsi" w:hAnsiTheme="majorHAnsi" w:cstheme="majorHAnsi"/>
+          <w:b/>
+          <w:bCs/>
+          <w:sz w:val="28"/>
+          <w:szCs w:val="28"/>
+        </w:rPr>
+        <w:t xml:space="preserve">Đăng nhập </w:t>
+      </w:r>
+      <w:r>
+        <w:rPr>
+          <w:rFonts w:asciiTheme="majorHAnsi" w:hAnsiTheme="majorHAnsi" w:cstheme="majorHAnsi"/>
+          <w:b/>
+          <w:bCs/>
+          <w:sz w:val="28"/>
+          <w:szCs w:val="28"/>
+        </w:rPr>
+        <w:t>và</w:t>
+      </w:r>
+      <w:r>
+        <w:rPr>
+          <w:rFonts w:asciiTheme="majorHAnsi" w:hAnsiTheme="majorHAnsi" w:cstheme="majorHAnsi"/>
+          <w:b/>
+          <w:bCs/>
+          <w:sz w:val="28"/>
+          <w:szCs w:val="28"/>
+        </w:rPr>
+        <w:t xml:space="preserve"> tick chọn “Remember me”</w:t>
+      </w:r>
+    </w:p>
+    <w:p>
+      <w:pPr>
+        <w:ind w:left="360"/>
+        <w:jc w:val="both"/>
+        <w:rPr>
+          <w:rFonts w:asciiTheme="majorHAnsi" w:hAnsiTheme="majorHAnsi" w:cstheme="majorHAnsi"/>
+          <w:sz w:val="28"/>
+          <w:szCs w:val="28"/>
+        </w:rPr>
+      </w:pPr>
+      <w:r>
+        <w:rPr>
+          <w:rFonts w:asciiTheme="majorHAnsi" w:hAnsiTheme="majorHAnsi" w:cstheme="majorHAnsi"/>
+          <w:sz w:val="28"/>
+          <w:szCs w:val="28"/>
+        </w:rPr>
+        <w:t xml:space="preserve">Khi đăng nhập thành công thì sẽ tạo một </w:t>
+      </w:r>
+      <w:r>
+        <w:rPr>
+          <w:rFonts w:asciiTheme="majorHAnsi" w:hAnsiTheme="majorHAnsi" w:cstheme="majorHAnsi"/>
+          <w:i/>
+          <w:iCs/>
+          <w:sz w:val="28"/>
+          <w:szCs w:val="28"/>
+        </w:rPr>
+        <w:t>token</w:t>
+      </w:r>
+      <w:r>
+        <w:rPr>
+          <w:rFonts w:asciiTheme="majorHAnsi" w:hAnsiTheme="majorHAnsi" w:cstheme="majorHAnsi"/>
+          <w:sz w:val="28"/>
+          <w:szCs w:val="28"/>
+        </w:rPr>
+        <w:t xml:space="preserve"> ngẫu nhiên 16 byte. Sau đó lưu </w:t>
+      </w:r>
+      <w:r>
+        <w:rPr>
+          <w:rFonts w:asciiTheme="majorHAnsi" w:hAnsiTheme="majorHAnsi" w:cstheme="majorHAnsi"/>
+          <w:i/>
+          <w:iCs/>
+          <w:sz w:val="28"/>
+          <w:szCs w:val="28"/>
+        </w:rPr>
+        <w:t>email</w:t>
+      </w:r>
+      <w:r>
+        <w:rPr>
+          <w:rFonts w:asciiTheme="majorHAnsi" w:hAnsiTheme="majorHAnsi" w:cstheme="majorHAnsi"/>
+          <w:sz w:val="28"/>
+          <w:szCs w:val="28"/>
+        </w:rPr>
+        <w:t xml:space="preserve"> và </w:t>
+      </w:r>
+      <w:r>
+        <w:rPr>
+          <w:rFonts w:asciiTheme="majorHAnsi" w:hAnsiTheme="majorHAnsi" w:cstheme="majorHAnsi"/>
+          <w:i/>
+          <w:iCs/>
+          <w:sz w:val="28"/>
+          <w:szCs w:val="28"/>
+        </w:rPr>
+        <w:t>token</w:t>
+      </w:r>
+      <w:r>
+        <w:rPr>
+          <w:rFonts w:asciiTheme="majorHAnsi" w:hAnsiTheme="majorHAnsi" w:cstheme="majorHAnsi"/>
+          <w:sz w:val="28"/>
+          <w:szCs w:val="28"/>
+        </w:rPr>
+        <w:t xml:space="preserve"> vào Session lẫn Cookie. Tuy nhiên Cookie này sẽ hết hạn sau 10 phút. Khi người dùng chưa tắt trình duyệt và đã đăng nhập thành công trước </w:t>
+      </w:r>
+      <w:r>
+        <w:rPr>
+          <w:rFonts w:asciiTheme="majorHAnsi" w:hAnsiTheme="majorHAnsi" w:cstheme="majorHAnsi"/>
+          <w:sz w:val="28"/>
+          <w:szCs w:val="28"/>
+        </w:rPr>
+        <w:lastRenderedPageBreak/>
+        <w:t xml:space="preserve">đó thì sẽ được chuyển hướng sang trang </w:t>
+      </w:r>
+      <w:r>
+        <w:rPr>
+          <w:rFonts w:asciiTheme="majorHAnsi" w:hAnsiTheme="majorHAnsi" w:cstheme="majorHAnsi"/>
+          <w:i/>
+          <w:iCs/>
+          <w:sz w:val="28"/>
+          <w:szCs w:val="28"/>
+        </w:rPr>
+        <w:t xml:space="preserve">info.php </w:t>
+      </w:r>
+      <w:r>
+        <w:rPr>
+          <w:rFonts w:asciiTheme="majorHAnsi" w:hAnsiTheme="majorHAnsi" w:cstheme="majorHAnsi"/>
+          <w:sz w:val="28"/>
+          <w:szCs w:val="28"/>
+        </w:rPr>
+        <w:t xml:space="preserve">nhờ vào </w:t>
+      </w:r>
+      <w:r>
+        <w:rPr>
+          <w:rFonts w:asciiTheme="majorHAnsi" w:hAnsiTheme="majorHAnsi" w:cstheme="majorHAnsi"/>
+          <w:i/>
+          <w:iCs/>
+          <w:sz w:val="28"/>
+          <w:szCs w:val="28"/>
+        </w:rPr>
+        <w:t>token</w:t>
+      </w:r>
+      <w:r>
+        <w:rPr>
+          <w:rFonts w:asciiTheme="majorHAnsi" w:hAnsiTheme="majorHAnsi" w:cstheme="majorHAnsi"/>
+          <w:sz w:val="28"/>
+          <w:szCs w:val="28"/>
+        </w:rPr>
+        <w:t xml:space="preserve"> đã lưu trong Session trước đó</w:t>
+      </w:r>
+      <w:r>
+        <w:rPr>
+          <w:rFonts w:asciiTheme="majorHAnsi" w:hAnsiTheme="majorHAnsi" w:cstheme="majorHAnsi"/>
+          <w:i/>
+          <w:iCs/>
+          <w:sz w:val="28"/>
+          <w:szCs w:val="28"/>
+        </w:rPr>
+        <w:t xml:space="preserve">. </w:t>
+      </w:r>
+      <w:r>
+        <w:rPr>
+          <w:rFonts w:asciiTheme="majorHAnsi" w:hAnsiTheme="majorHAnsi" w:cstheme="majorHAnsi"/>
+          <w:sz w:val="28"/>
+          <w:szCs w:val="28"/>
+        </w:rPr>
+        <w:t xml:space="preserve">Trong trường hợp người dùng đã tắt trình duyệt và truy cập lại trong vòng 10 phút thì thì sẽ được chuyển hướng sang trang </w:t>
+      </w:r>
+      <w:r>
+        <w:rPr>
+          <w:rFonts w:asciiTheme="majorHAnsi" w:hAnsiTheme="majorHAnsi" w:cstheme="majorHAnsi"/>
+          <w:i/>
+          <w:iCs/>
+          <w:sz w:val="28"/>
+          <w:szCs w:val="28"/>
+        </w:rPr>
+        <w:t xml:space="preserve">info.php </w:t>
+      </w:r>
+      <w:r>
+        <w:rPr>
+          <w:rFonts w:asciiTheme="majorHAnsi" w:hAnsiTheme="majorHAnsi" w:cstheme="majorHAnsi"/>
+          <w:sz w:val="28"/>
+          <w:szCs w:val="28"/>
+        </w:rPr>
+        <w:t xml:space="preserve">nhờ vào </w:t>
+      </w:r>
+      <w:r>
+        <w:rPr>
+          <w:rFonts w:asciiTheme="majorHAnsi" w:hAnsiTheme="majorHAnsi" w:cstheme="majorHAnsi"/>
+          <w:i/>
+          <w:iCs/>
+          <w:sz w:val="28"/>
+          <w:szCs w:val="28"/>
+        </w:rPr>
+        <w:t>token</w:t>
+      </w:r>
+      <w:r>
+        <w:rPr>
+          <w:rFonts w:asciiTheme="majorHAnsi" w:hAnsiTheme="majorHAnsi" w:cstheme="majorHAnsi"/>
+          <w:sz w:val="28"/>
+          <w:szCs w:val="28"/>
+        </w:rPr>
+        <w:t xml:space="preserve"> đã lưu trong Cookie trước đó. </w:t>
+      </w:r>
+    </w:p>
+    <w:p>
+      <w:pPr>
+        <w:ind w:left="360"/>
+        <w:jc w:val="both"/>
+        <w:rPr>
+          <w:rFonts w:asciiTheme="majorHAnsi" w:hAnsiTheme="majorHAnsi" w:cstheme="majorHAnsi"/>
+          <w:b/>
+          <w:bCs/>
+          <w:sz w:val="28"/>
+          <w:szCs w:val="28"/>
+        </w:rPr>
+      </w:pPr>
+      <w:r>
+        <w:rPr>
+          <w:rFonts w:asciiTheme="majorHAnsi" w:hAnsiTheme="majorHAnsi" w:cstheme="majorHAnsi"/>
+          <w:sz w:val="28"/>
+          <w:szCs w:val="28"/>
+        </w:rPr>
+        <w:t>Ngược lại khi đăng nhập thất bại thì sẽ có một hộp thoại thông báo đăng nhập thất bại.</w:t>
+      </w:r>
+    </w:p>
+    <w:p>
+      <w:pPr>
+        <w:pStyle w:val="oancuaDanhsach"/>
+        <w:numPr>
+          <w:ilvl w:val="0"/>
+          <w:numId w:val="2"/>
+        </w:numPr>
+        <w:ind w:left="720"/>
+        <w:rPr>
+          <w:rFonts w:asciiTheme="majorHAnsi" w:hAnsiTheme="majorHAnsi" w:cstheme="majorHAnsi"/>
+          <w:b/>
+          <w:bCs/>
+          <w:sz w:val="28"/>
+          <w:szCs w:val="28"/>
+        </w:rPr>
+      </w:pPr>
+      <w:r>
+        <w:rPr>
+          <w:rFonts w:asciiTheme="majorHAnsi" w:hAnsiTheme="majorHAnsi" w:cstheme="majorHAnsi"/>
+          <w:b/>
+          <w:bCs/>
+          <w:sz w:val="28"/>
+          <w:szCs w:val="28"/>
+        </w:rPr>
+        <w:t>Duy trì phiên đăng nhập</w:t>
+      </w:r>
+    </w:p>
+    <w:p>
+      <w:pPr>
+        <w:ind w:left="360"/>
+        <w:rPr>
+          <w:rFonts w:asciiTheme="majorHAnsi" w:hAnsiTheme="majorHAnsi" w:cstheme="majorHAnsi"/>
+          <w:sz w:val="28"/>
+          <w:szCs w:val="28"/>
+        </w:rPr>
+      </w:pPr>
+      <w:r>
+        <w:rPr>
+          <w:rFonts w:asciiTheme="majorHAnsi" w:hAnsiTheme="majorHAnsi" w:cstheme="majorHAnsi"/>
+          <w:sz w:val="28"/>
+          <w:szCs w:val="28"/>
+        </w:rPr>
+        <w:t xml:space="preserve">Nếu không tồn tại </w:t>
+      </w:r>
+      <w:r>
+        <w:rPr>
+          <w:rFonts w:asciiTheme="majorHAnsi" w:hAnsiTheme="majorHAnsi" w:cstheme="majorHAnsi"/>
+          <w:i/>
+          <w:iCs/>
+          <w:sz w:val="28"/>
+          <w:szCs w:val="28"/>
+        </w:rPr>
+        <w:t>token</w:t>
+      </w:r>
+      <w:r>
+        <w:rPr>
+          <w:rFonts w:asciiTheme="majorHAnsi" w:hAnsiTheme="majorHAnsi" w:cstheme="majorHAnsi"/>
+          <w:sz w:val="28"/>
+          <w:szCs w:val="28"/>
+        </w:rPr>
+        <w:t xml:space="preserve"> bên trong Session hoặc Cookie thì sẽ chuyển hướng về trang </w:t>
+      </w:r>
+      <w:r>
+        <w:rPr>
+          <w:rFonts w:asciiTheme="majorHAnsi" w:hAnsiTheme="majorHAnsi" w:cstheme="majorHAnsi"/>
+          <w:i/>
+          <w:iCs/>
+          <w:sz w:val="28"/>
+          <w:szCs w:val="28"/>
+        </w:rPr>
+        <w:t>login.php</w:t>
+      </w:r>
+      <w:r>
+        <w:rPr>
+          <w:rFonts w:asciiTheme="majorHAnsi" w:hAnsiTheme="majorHAnsi" w:cstheme="majorHAnsi"/>
+          <w:sz w:val="28"/>
+          <w:szCs w:val="28"/>
+        </w:rPr>
+        <w:t xml:space="preserve"> luôn.</w:t>
+      </w:r>
+      <w:r>
+        <w:rPr>
+          <w:rFonts w:asciiTheme="majorHAnsi" w:hAnsiTheme="majorHAnsi" w:cstheme="majorHAnsi"/>
+          <w:sz w:val="28"/>
+          <w:szCs w:val="28"/>
+        </w:rPr>
+        <w:t>1</w:t>
+      </w:r>
+    </w:p>
+    <w:p>
+      <w:pPr>
+        <w:ind w:left="360"/>
+        <w:rPr>
+          <w:rFonts w:asciiTheme="majorHAnsi" w:hAnsiTheme="majorHAnsi" w:cstheme="majorHAnsi"/>
+          <w:sz w:val="28"/>
+          <w:szCs w:val="28"/>
+        </w:rPr>
+      </w:pPr>
+      <w:r>
+        <w:rPr>
+          <w:rFonts w:asciiTheme="majorHAnsi" w:hAnsiTheme="majorHAnsi" w:cstheme="majorHAnsi"/>
+          <w:sz w:val="28"/>
+          <w:szCs w:val="28"/>
+        </w:rPr>
+        <w:t xml:space="preserve">Ngược lại sẽ truy xuất thông tin </w:t>
+      </w:r>
+      <w:r>
+        <w:rPr>
+          <w:rFonts w:asciiTheme="majorHAnsi" w:hAnsiTheme="majorHAnsi" w:cstheme="majorHAnsi"/>
+          <w:i/>
+          <w:iCs/>
+          <w:sz w:val="28"/>
+          <w:szCs w:val="28"/>
+        </w:rPr>
+        <w:t>email</w:t>
+      </w:r>
+      <w:r>
+        <w:rPr>
+          <w:rFonts w:asciiTheme="majorHAnsi" w:hAnsiTheme="majorHAnsi" w:cstheme="majorHAnsi"/>
+          <w:sz w:val="28"/>
+          <w:szCs w:val="28"/>
+        </w:rPr>
+        <w:t xml:space="preserve"> của người dùng và hiển thị các thông tin cá nhân của người dùng.</w:t>
+      </w:r>
+    </w:p>
+    <w:p>
+      <w:pPr>
+        <w:pStyle w:val="oancuaDanhsach"/>
+        <w:numPr>
+          <w:ilvl w:val="0"/>
+          <w:numId w:val="2"/>
+        </w:numPr>
+        <w:ind w:left="720"/>
+        <w:rPr>
+          <w:rFonts w:asciiTheme="majorHAnsi" w:hAnsiTheme="majorHAnsi" w:cstheme="majorHAnsi"/>
+          <w:b/>
+          <w:bCs/>
+          <w:sz w:val="28"/>
+          <w:szCs w:val="28"/>
+          <w:lang w:val="en-US"/>
+        </w:rPr>
+      </w:pPr>
+      <w:r>
+        <w:rPr>
+          <w:rFonts w:asciiTheme="majorHAnsi" w:hAnsiTheme="majorHAnsi" w:cstheme="majorHAnsi"/>
+          <w:b/>
+          <w:bCs/>
+          <w:sz w:val="28"/>
+          <w:szCs w:val="28"/>
+        </w:rPr>
+        <w:t>Đăng xuất</w:t>
+      </w:r>
+    </w:p>
+    <w:p>
+      <w:pPr>
+        <w:ind w:left="360"/>
+        <w:rPr>
+          <w:rFonts w:asciiTheme="majorHAnsi" w:hAnsiTheme="majorHAnsi" w:cstheme="majorHAnsi"/>
+          <w:sz w:val="28"/>
+          <w:szCs w:val="28"/>
+        </w:rPr>
+      </w:pPr>
+      <w:r>
+        <w:rPr>
+          <w:rFonts w:asciiTheme="majorHAnsi" w:hAnsiTheme="majorHAnsi" w:cstheme="majorHAnsi"/>
+          <w:sz w:val="28"/>
+          <w:szCs w:val="28"/>
+        </w:rPr>
+        <w:t>Hủy Session và Cookie</w:t>
+      </w:r>
+      <w:r>
+        <w:rPr>
+          <w:rFonts w:asciiTheme="majorHAnsi" w:hAnsiTheme="majorHAnsi" w:cstheme="majorHAnsi"/>
+          <w:sz w:val="28"/>
+          <w:szCs w:val="28"/>
+        </w:rPr>
+        <w:t xml:space="preserve"> </w:t>
+      </w:r>
+    </w:p>
     <w:sectPr>
+      <w:headerReference w:type="default" r:id="rId8"/>
+      <w:footerReference w:type="default" r:id="rId9"/>
       <w:pgSz w:w="11906" w:h="16838"/>
       <w:pgMar w:top="1440" w:right="1440" w:bottom="1440" w:left="1440" w:header="708" w:footer="708" w:gutter="0"/>
+      <w:pgNumType w:start="1"/>
       <w:cols w:space="708"/>
       <w:docGrid w:linePitch="360"/>
     </w:sectPr>
   </w:body>
 </w:document>
+</file>
+
+<file path=word/endnotes.xml><?xml version="1.0" encoding="utf-8"?>
+<w:endnotes xmlns:wpc="http://schemas.microsoft.com/office/word/2010/wordprocessingCanvas" xmlns:cx="http://schemas.microsoft.com/office/drawing/2014/chartex" xmlns:cx1="http://schemas.microsoft.com/office/drawing/2015/9/8/chartex" xmlns:cx2="http://schemas.microsoft.com/office/drawing/2015/10/21/chartex" xmlns:cx3="http://schemas.microsoft.com/office/drawing/2016/5/9/chartex" xmlns:cx4="http://schemas.microsoft.com/office/drawing/2016/5/10/chartex" xmlns:cx5="http://schemas.microsoft.com/office/drawing/2016/5/11/chartex" xmlns:cx6="http://schemas.microsoft.com/office/drawing/2016/5/12/chartex" xmlns:cx7="http://schemas.microsoft.com/office/drawing/2016/5/13/chartex" xmlns:cx8="http://schemas.microsoft.com/office/drawing/2016/5/14/chartex" xmlns:mc="http://schemas.openxmlformats.org/markup-compatibility/2006" xmlns:aink="http://schemas.microsoft.com/office/drawing/2016/ink" xmlns:am3d="http://schemas.microsoft.com/office/drawing/2017/model3d" xmlns:o="urn:schemas-microsoft-com:office:office" xmlns:oel="http://schemas.microsoft.com/office/2019/extlst" xmlns:r="http://schemas.openxmlformats.org/officeDocument/2006/relationships" xmlns:m="http://schemas.openxmlformats.org/officeDocument/2006/math" xmlns:v="urn:schemas-microsoft-com:vml" xmlns:wp14="http://schemas.microsoft.com/office/word/2010/wordprocessingDrawing" xmlns:wp="http://schemas.openxmlformats.org/drawingml/2006/wordprocessingDrawing" xmlns:w10="urn:schemas-microsoft-com:office:word" xmlns:w="http://schemas.openxmlformats.org/wordprocessingml/2006/main" xmlns:w14="http://schemas.microsoft.com/office/word/2010/wordml" xmlns:w15="http://schemas.microsoft.com/office/word/2012/wordml" xmlns:w16cex="http://schemas.microsoft.com/office/word/2018/wordml/cex" xmlns:w16cid="http://schemas.microsoft.com/office/word/2016/wordml/cid" xmlns:w16="http://schemas.microsoft.com/office/word/2018/wordml" xmlns:w16du="http://schemas.microsoft.com/office/word/2023/wordml/word16du" xmlns:w16sdtdh="http://schemas.microsoft.com/office/word/2020/wordml/sdtdatahash" xmlns:w16sdtfl="http://schemas.microsoft.com/office/word/2024/wordml/sdtformatlock" xmlns:w16se="http://schemas.microsoft.com/office/word/2015/wordml/symex" xmlns:wpg="http://schemas.microsoft.com/office/word/2010/wordprocessingGroup" xmlns:wpi="http://schemas.microsoft.com/office/word/2010/wordprocessingInk" xmlns:wne="http://schemas.microsoft.com/office/word/2006/wordml" xmlns:wps="http://schemas.microsoft.com/office/word/2010/wordprocessingShape" mc:Ignorable="w14 w15 w16se w16cid w16 w16cex w16sdtdh w16sdtfl w16du wp14">
+  <w:endnote w:type="separator" w:id="-1">
+    <w:p>
+      <w:pPr>
+        <w:spacing w:after="0" w:line="240" w:lineRule="auto"/>
+      </w:pPr>
+      <w:r>
+        <w:separator/>
+      </w:r>
+    </w:p>
+  </w:endnote>
+  <w:endnote w:type="continuationSeparator" w:id="0">
+    <w:p>
+      <w:pPr>
+        <w:spacing w:after="0" w:line="240" w:lineRule="auto"/>
+      </w:pPr>
+      <w:r>
+        <w:continuationSeparator/>
+      </w:r>
+    </w:p>
+  </w:endnote>
+</w:endnotes>
+</file>
+
+<file path=word/footer1.xml><?xml version="1.0" encoding="utf-8"?>
+<w:ftr xmlns:wpc="http://schemas.microsoft.com/office/word/2010/wordprocessingCanvas" xmlns:cx="http://schemas.microsoft.com/office/drawing/2014/chartex" xmlns:cx1="http://schemas.microsoft.com/office/drawing/2015/9/8/chartex" xmlns:cx2="http://schemas.microsoft.com/office/drawing/2015/10/21/chartex" xmlns:cx3="http://schemas.microsoft.com/office/drawing/2016/5/9/chartex" xmlns:cx4="http://schemas.microsoft.com/office/drawing/2016/5/10/chartex" xmlns:cx5="http://schemas.microsoft.com/office/drawing/2016/5/11/chartex" xmlns:cx6="http://schemas.microsoft.com/office/drawing/2016/5/12/chartex" xmlns:cx7="http://schemas.microsoft.com/office/drawing/2016/5/13/chartex" xmlns:cx8="http://schemas.microsoft.com/office/drawing/2016/5/14/chartex" xmlns:mc="http://schemas.openxmlformats.org/markup-compatibility/2006" xmlns:aink="http://schemas.microsoft.com/office/drawing/2016/ink" xmlns:am3d="http://schemas.microsoft.com/office/drawing/2017/model3d" xmlns:o="urn:schemas-microsoft-com:office:office" xmlns:oel="http://schemas.microsoft.com/office/2019/extlst" xmlns:r="http://schemas.openxmlformats.org/officeDocument/2006/relationships" xmlns:m="http://schemas.openxmlformats.org/officeDocument/2006/math" xmlns:v="urn:schemas-microsoft-com:vml" xmlns:wp14="http://schemas.microsoft.com/office/word/2010/wordprocessingDrawing" xmlns:wp="http://schemas.openxmlformats.org/drawingml/2006/wordprocessingDrawing" xmlns:w10="urn:schemas-microsoft-com:office:word" xmlns:w="http://schemas.openxmlformats.org/wordprocessingml/2006/main" xmlns:w14="http://schemas.microsoft.com/office/word/2010/wordml" xmlns:w15="http://schemas.microsoft.com/office/word/2012/wordml" xmlns:w16cex="http://schemas.microsoft.com/office/word/2018/wordml/cex" xmlns:w16cid="http://schemas.microsoft.com/office/word/2016/wordml/cid" xmlns:w16="http://schemas.microsoft.com/office/word/2018/wordml" xmlns:w16du="http://schemas.microsoft.com/office/word/2023/wordml/word16du" xmlns:w16sdtdh="http://schemas.microsoft.com/office/word/2020/wordml/sdtdatahash" xmlns:w16sdtfl="http://schemas.microsoft.com/office/word/2024/wordml/sdtformatlock" xmlns:w16se="http://schemas.microsoft.com/office/word/2015/wordml/symex" xmlns:wpg="http://schemas.microsoft.com/office/word/2010/wordprocessingGroup" xmlns:wpi="http://schemas.microsoft.com/office/word/2010/wordprocessingInk" xmlns:wne="http://schemas.microsoft.com/office/word/2006/wordml" xmlns:wps="http://schemas.microsoft.com/office/word/2010/wordprocessingShape" mc:Ignorable="w14 w15 w16se w16cid w16 w16cex w16sdtdh w16sdtfl w16du wp14">
+  <w:p>
+    <w:pPr>
+      <w:pStyle w:val="Chntrang"/>
+      <w:rPr>
+        <w:rFonts w:asciiTheme="majorHAnsi" w:hAnsiTheme="majorHAnsi" w:cstheme="majorHAnsi"/>
+        <w:b/>
+        <w:bCs/>
+        <w:sz w:val="20"/>
+        <w:szCs w:val="20"/>
+      </w:rPr>
+    </w:pPr>
+    <w:r>
+      <w:rPr>
+        <w:rFonts w:asciiTheme="majorHAnsi" w:hAnsiTheme="majorHAnsi" w:cstheme="majorHAnsi"/>
+        <w:b/>
+        <w:bCs/>
+        <w:sz w:val="20"/>
+        <w:szCs w:val="20"/>
+      </w:rPr>
+      <w:t>Thí Nghiệm Lập Trình Web (CO3050) – Học Kỳ 242</w:t>
+    </w:r>
+    <w:sdt>
+      <w:sdtPr>
+        <w:rPr>
+          <w:rFonts w:asciiTheme="majorHAnsi" w:hAnsiTheme="majorHAnsi" w:cstheme="majorHAnsi"/>
+          <w:b/>
+          <w:bCs/>
+          <w:sz w:val="20"/>
+          <w:szCs w:val="20"/>
+        </w:rPr>
+        <w:id w:val="1940871221"/>
+        <w:docPartObj>
+          <w:docPartGallery w:val="Page Numbers (Bottom of Page)"/>
+          <w:docPartUnique/>
+        </w:docPartObj>
+      </w:sdtPr>
+      <w:sdtContent>
+        <w:r>
+          <w:rPr>
+            <w:rFonts w:asciiTheme="majorHAnsi" w:hAnsiTheme="majorHAnsi" w:cstheme="majorHAnsi"/>
+            <w:b/>
+            <w:bCs/>
+            <w:noProof/>
+            <w:sz w:val="20"/>
+            <w:szCs w:val="20"/>
+          </w:rPr>
+          <mc:AlternateContent>
+            <mc:Choice Requires="wpg">
+              <w:drawing>
+                <wp:anchor distT="0" distB="0" distL="114300" distR="114300" simplePos="0" relativeHeight="251659264" behindDoc="0" locked="0" layoutInCell="1" allowOverlap="1" wp14:anchorId="02216C09" wp14:editId="471AB942">
+                  <wp:simplePos x="0" y="0"/>
+                  <wp:positionH relativeFrom="page">
+                    <wp:align>center</wp:align>
+                  </wp:positionH>
+                  <wp:positionV relativeFrom="bottomMargin">
+                    <wp:align>center</wp:align>
+                  </wp:positionV>
+                  <wp:extent cx="7753350" cy="190500"/>
+                  <wp:effectExtent l="9525" t="9525" r="9525" b="0"/>
+                  <wp:wrapNone/>
+                  <wp:docPr id="1968160794" name="Nhóm 2"/>
+                  <wp:cNvGraphicFramePr>
+                    <a:graphicFrameLocks xmlns:a="http://schemas.openxmlformats.org/drawingml/2006/main"/>
+                  </wp:cNvGraphicFramePr>
+                  <a:graphic xmlns:a="http://schemas.openxmlformats.org/drawingml/2006/main">
+                    <a:graphicData uri="http://schemas.microsoft.com/office/word/2010/wordprocessingGroup">
+                      <wpg:wgp>
+                        <wpg:cNvGrpSpPr>
+                          <a:grpSpLocks/>
+                        </wpg:cNvGrpSpPr>
+                        <wpg:grpSpPr bwMode="auto">
+                          <a:xfrm>
+                            <a:off x="0" y="0"/>
+                            <a:ext cx="7753350" cy="190500"/>
+                            <a:chOff x="0" y="14970"/>
+                            <a:chExt cx="12255" cy="300"/>
+                          </a:xfrm>
+                        </wpg:grpSpPr>
+                        <wps:wsp>
+                          <wps:cNvPr id="1957090096" name="Text Box 25"/>
+                          <wps:cNvSpPr txBox="1">
+                            <a:spLocks noChangeArrowheads="1"/>
+                          </wps:cNvSpPr>
+                          <wps:spPr bwMode="auto">
+                            <a:xfrm>
+                              <a:off x="10803" y="14982"/>
+                              <a:ext cx="659" cy="288"/>
+                            </a:xfrm>
+                            <a:prstGeom prst="rect">
+                              <a:avLst/>
+                            </a:prstGeom>
+                            <a:noFill/>
+                            <a:ln>
+                              <a:noFill/>
+                            </a:ln>
+                            <a:extLst>
+                              <a:ext uri="{909E8E84-426E-40DD-AFC4-6F175D3DCCD1}">
+                                <a14:hiddenFill xmlns:a14="http://schemas.microsoft.com/office/drawing/2010/main">
+                                  <a:solidFill>
+                                    <a:srgbClr val="FFFFFF"/>
+                                  </a:solidFill>
+                                </a14:hiddenFill>
+                              </a:ext>
+                              <a:ext uri="{91240B29-F687-4F45-9708-019B960494DF}">
+                                <a14:hiddenLine xmlns:a14="http://schemas.microsoft.com/office/drawing/2010/main" w="9525">
+                                  <a:solidFill>
+                                    <a:srgbClr val="000000"/>
+                                  </a:solidFill>
+                                  <a:miter lim="800000"/>
+                                  <a:headEnd/>
+                                  <a:tailEnd/>
+                                </a14:hiddenLine>
+                              </a:ext>
+                            </a:extLst>
+                          </wps:spPr>
+                          <wps:txbx>
+                            <w:txbxContent>
+                              <w:p>
+                                <w:pPr>
+                                  <w:jc w:val="center"/>
+                                </w:pPr>
+                                <w:r>
+                                  <w:fldChar w:fldCharType="begin"/>
+                                </w:r>
+                                <w:r>
+                                  <w:instrText>PAGE    \* MERGEFORMAT</w:instrText>
+                                </w:r>
+                                <w:r>
+                                  <w:fldChar w:fldCharType="separate"/>
+                                </w:r>
+                                <w:r>
+                                  <w:rPr>
+                                    <w:color w:val="8C8C8C" w:themeColor="background1" w:themeShade="8C"/>
+                                  </w:rPr>
+                                  <w:t>2</w:t>
+                                </w:r>
+                                <w:r>
+                                  <w:rPr>
+                                    <w:color w:val="8C8C8C" w:themeColor="background1" w:themeShade="8C"/>
+                                  </w:rPr>
+                                  <w:fldChar w:fldCharType="end"/>
+                                </w:r>
+                              </w:p>
+                            </w:txbxContent>
+                          </wps:txbx>
+                          <wps:bodyPr rot="0" vert="horz" wrap="square" lIns="0" tIns="0" rIns="0" bIns="0" anchor="t" anchorCtr="0" upright="1">
+                            <a:noAutofit/>
+                          </wps:bodyPr>
+                        </wps:wsp>
+                        <wpg:grpSp>
+                          <wpg:cNvPr id="1511891836" name="Group 31"/>
+                          <wpg:cNvGrpSpPr>
+                            <a:grpSpLocks/>
+                          </wpg:cNvGrpSpPr>
+                          <wpg:grpSpPr bwMode="auto">
+                            <a:xfrm flipH="1">
+                              <a:off x="0" y="14970"/>
+                              <a:ext cx="12255" cy="230"/>
+                              <a:chOff x="-8" y="14978"/>
+                              <a:chExt cx="12255" cy="230"/>
+                            </a:xfrm>
+                          </wpg:grpSpPr>
+                          <wps:wsp>
+                            <wps:cNvPr id="297276421" name="AutoShape 27"/>
+                            <wps:cNvCnPr>
+                              <a:cxnSpLocks noChangeShapeType="1"/>
+                            </wps:cNvCnPr>
+                            <wps:spPr bwMode="auto">
+                              <a:xfrm flipV="1">
+                                <a:off x="-8" y="14978"/>
+                                <a:ext cx="1260" cy="230"/>
+                              </a:xfrm>
+                              <a:prstGeom prst="bentConnector3">
+                                <a:avLst>
+                                  <a:gd name="adj1" fmla="val 50000"/>
+                                </a:avLst>
+                              </a:prstGeom>
+                              <a:noFill/>
+                              <a:ln w="9525">
+                                <a:solidFill>
+                                  <a:srgbClr val="A5A5A5"/>
+                                </a:solidFill>
+                                <a:miter lim="800000"/>
+                                <a:headEnd/>
+                                <a:tailEnd/>
+                              </a:ln>
+                              <a:extLst>
+                                <a:ext uri="{909E8E84-426E-40DD-AFC4-6F175D3DCCD1}">
+                                  <a14:hiddenFill xmlns:a14="http://schemas.microsoft.com/office/drawing/2010/main">
+                                    <a:noFill/>
+                                  </a14:hiddenFill>
+                                </a:ext>
+                              </a:extLst>
+                            </wps:spPr>
+                            <wps:bodyPr/>
+                          </wps:wsp>
+                          <wps:wsp>
+                            <wps:cNvPr id="559650358" name="AutoShape 28"/>
+                            <wps:cNvCnPr>
+                              <a:cxnSpLocks noChangeShapeType="1"/>
+                            </wps:cNvCnPr>
+                            <wps:spPr bwMode="auto">
+                              <a:xfrm rot="10800000">
+                                <a:off x="1252" y="14978"/>
+                                <a:ext cx="10995" cy="230"/>
+                              </a:xfrm>
+                              <a:prstGeom prst="bentConnector3">
+                                <a:avLst>
+                                  <a:gd name="adj1" fmla="val 96778"/>
+                                </a:avLst>
+                              </a:prstGeom>
+                              <a:noFill/>
+                              <a:ln w="9525">
+                                <a:solidFill>
+                                  <a:srgbClr val="A5A5A5"/>
+                                </a:solidFill>
+                                <a:miter lim="800000"/>
+                                <a:headEnd/>
+                                <a:tailEnd/>
+                              </a:ln>
+                              <a:extLst>
+                                <a:ext uri="{909E8E84-426E-40DD-AFC4-6F175D3DCCD1}">
+                                  <a14:hiddenFill xmlns:a14="http://schemas.microsoft.com/office/drawing/2010/main">
+                                    <a:noFill/>
+                                  </a14:hiddenFill>
+                                </a:ext>
+                              </a:extLst>
+                            </wps:spPr>
+                            <wps:bodyPr/>
+                          </wps:wsp>
+                        </wpg:grpSp>
+                      </wpg:wgp>
+                    </a:graphicData>
+                  </a:graphic>
+                  <wp14:sizeRelH relativeFrom="page">
+                    <wp14:pctWidth>100000</wp14:pctWidth>
+                  </wp14:sizeRelH>
+                  <wp14:sizeRelV relativeFrom="page">
+                    <wp14:pctHeight>0</wp14:pctHeight>
+                  </wp14:sizeRelV>
+                </wp:anchor>
+              </w:drawing>
+            </mc:Choice>
+            <mc:Fallback>
+              <w:pict>
+                <v:group w14:anchorId="02216C09" id="Nhóm 2" o:spid="_x0000_s1026" style="position:absolute;margin-left:0;margin-top:0;width:610.5pt;height:15pt;z-index:251659264;mso-width-percent:1000;mso-position-horizontal:center;mso-position-horizontal-relative:page;mso-position-vertical:center;mso-position-vertical-relative:bottom-margin-area;mso-width-percent:1000" coordorigin=",14970" coordsize="12255,300" o:gfxdata="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">
+                  <v:shapetype id="_x0000_t202" coordsize="21600,21600" o:spt="202" path="m,l,21600r21600,l21600,xe">
+                    <v:stroke joinstyle="miter"/>
+                    <v:path gradientshapeok="t" o:connecttype="rect"/>
+                  </v:shapetype>
+                  <v:shape id="Text Box 25" o:spid="_x0000_s1027" type="#_x0000_t202" style="position:absolute;left:10803;top:14982;width:659;height:288;visibility:visible;mso-wrap-style:square;v-text-anchor:top" o:gfxdata="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" filled="f" stroked="f">
+                    <v:textbox inset="0,0,0,0">
+                      <w:txbxContent>
+                        <w:p>
+                          <w:pPr>
+                            <w:jc w:val="center"/>
+                          </w:pPr>
+                          <w:r>
+                            <w:fldChar w:fldCharType="begin"/>
+                          </w:r>
+                          <w:r>
+                            <w:instrText>PAGE    \* MERGEFORMAT</w:instrText>
+                          </w:r>
+                          <w:r>
+                            <w:fldChar w:fldCharType="separate"/>
+                          </w:r>
+                          <w:r>
+                            <w:rPr>
+                              <w:color w:val="8C8C8C" w:themeColor="background1" w:themeShade="8C"/>
+                            </w:rPr>
+                            <w:t>2</w:t>
+                          </w:r>
+                          <w:r>
+                            <w:rPr>
+                              <w:color w:val="8C8C8C" w:themeColor="background1" w:themeShade="8C"/>
+                            </w:rPr>
+                            <w:fldChar w:fldCharType="end"/>
+                          </w:r>
+                        </w:p>
+                      </w:txbxContent>
+                    </v:textbox>
+                  </v:shape>
+                  <v:group id="Group 31" o:spid="_x0000_s1028" style="position:absolute;top:14970;width:12255;height:230;flip:x" coordorigin="-8,14978" coordsize="12255,230" o:gfxdata="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">
+                    <v:shapetype id="_x0000_t34" coordsize="21600,21600" o:spt="34" o:oned="t" adj="10800" path="m,l@0,0@0,21600,21600,21600e" filled="f">
+                      <v:stroke joinstyle="miter"/>
+                      <v:formulas>
+                        <v:f eqn="val #0"/>
+                      </v:formulas>
+                      <v:path arrowok="t" fillok="f" o:connecttype="none"/>
+                      <v:handles>
+                        <v:h position="#0,center"/>
+                      </v:handles>
+                      <o:lock v:ext="edit" shapetype="t"/>
+                    </v:shapetype>
+                    <v:shape id="AutoShape 27" o:spid="_x0000_s1029" type="#_x0000_t34" style="position:absolute;left:-8;top:14978;width:1260;height:230;flip:y;visibility:visible;mso-wrap-style:square" o:connectortype="elbow" o:gfxdata="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" strokecolor="#a5a5a5"/>
+                    <v:shape id="AutoShape 28" o:spid="_x0000_s1030" type="#_x0000_t34" style="position:absolute;left:1252;top:14978;width:10995;height:230;rotation:180;visibility:visible;mso-wrap-style:square" o:connectortype="elbow" o:gfxdata="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" adj="20904" strokecolor="#a5a5a5"/>
+                  </v:group>
+                  <w10:wrap anchorx="page" anchory="margin"/>
+                </v:group>
+              </w:pict>
+            </mc:Fallback>
+          </mc:AlternateContent>
+        </w:r>
+      </w:sdtContent>
+    </w:sdt>
+  </w:p>
+</w:ftr>
+</file>
+
+<file path=word/footnotes.xml><?xml version="1.0" encoding="utf-8"?>
+<w:footnotes xmlns:wpc="http://schemas.microsoft.com/office/word/2010/wordprocessingCanvas" xmlns:cx="http://schemas.microsoft.com/office/drawing/2014/chartex" xmlns:cx1="http://schemas.microsoft.com/office/drawing/2015/9/8/chartex" xmlns:cx2="http://schemas.microsoft.com/office/drawing/2015/10/21/chartex" xmlns:cx3="http://schemas.microsoft.com/office/drawing/2016/5/9/chartex" xmlns:cx4="http://schemas.microsoft.com/office/drawing/2016/5/10/chartex" xmlns:cx5="http://schemas.microsoft.com/office/drawing/2016/5/11/chartex" xmlns:cx6="http://schemas.microsoft.com/office/drawing/2016/5/12/chartex" xmlns:cx7="http://schemas.microsoft.com/office/drawing/2016/5/13/chartex" xmlns:cx8="http://schemas.microsoft.com/office/drawing/2016/5/14/chartex" xmlns:mc="http://schemas.openxmlformats.org/markup-compatibility/2006" xmlns:aink="http://schemas.microsoft.com/office/drawing/2016/ink" xmlns:am3d="http://schemas.microsoft.com/office/drawing/2017/model3d" xmlns:o="urn:schemas-microsoft-com:office:office" xmlns:oel="http://schemas.microsoft.com/office/2019/extlst" xmlns:r="http://schemas.openxmlformats.org/officeDocument/2006/relationships" xmlns:m="http://schemas.openxmlformats.org/officeDocument/2006/math" xmlns:v="urn:schemas-microsoft-com:vml" xmlns:wp14="http://schemas.microsoft.com/office/word/2010/wordprocessingDrawing" xmlns:wp="http://schemas.openxmlformats.org/drawingml/2006/wordprocessingDrawing" xmlns:w10="urn:schemas-microsoft-com:office:word" xmlns:w="http://schemas.openxmlformats.org/wordprocessingml/2006/main" xmlns:w14="http://schemas.microsoft.com/office/word/2010/wordml" xmlns:w15="http://schemas.microsoft.com/office/word/2012/wordml" xmlns:w16cex="http://schemas.microsoft.com/office/word/2018/wordml/cex" xmlns:w16cid="http://schemas.microsoft.com/office/word/2016/wordml/cid" xmlns:w16="http://schemas.microsoft.com/office/word/2018/wordml" xmlns:w16du="http://schemas.microsoft.com/office/word/2023/wordml/word16du" xmlns:w16sdtdh="http://schemas.microsoft.com/office/word/2020/wordml/sdtdatahash" xmlns:w16sdtfl="http://schemas.microsoft.com/office/word/2024/wordml/sdtformatlock" xmlns:w16se="http://schemas.microsoft.com/office/word/2015/wordml/symex" xmlns:wpg="http://schemas.microsoft.com/office/word/2010/wordprocessingGroup" xmlns:wpi="http://schemas.microsoft.com/office/word/2010/wordprocessingInk" xmlns:wne="http://schemas.microsoft.com/office/word/2006/wordml" xmlns:wps="http://schemas.microsoft.com/office/word/2010/wordprocessingShape" mc:Ignorable="w14 w15 w16se w16cid w16 w16cex w16sdtdh w16sdtfl w16du wp14">
+  <w:footnote w:type="separator" w:id="-1">
+    <w:p>
+      <w:pPr>
+        <w:spacing w:after="0" w:line="240" w:lineRule="auto"/>
+      </w:pPr>
+      <w:r>
+        <w:separator/>
+      </w:r>
+    </w:p>
+  </w:footnote>
+  <w:footnote w:type="continuationSeparator" w:id="0">
+    <w:p>
+      <w:pPr>
+        <w:spacing w:after="0" w:line="240" w:lineRule="auto"/>
+      </w:pPr>
+      <w:r>
+        <w:continuationSeparator/>
+      </w:r>
+    </w:p>
+  </w:footnote>
+</w:footnotes>
+</file>
+
+<file path=word/header1.xml><?xml version="1.0" encoding="utf-8"?>
+<w:hdr xmlns:wpc="http://schemas.microsoft.com/office/word/2010/wordprocessingCanvas" xmlns:cx="http://schemas.microsoft.com/office/drawing/2014/chartex" xmlns:cx1="http://schemas.microsoft.com/office/drawing/2015/9/8/chartex" xmlns:cx2="http://schemas.microsoft.com/office/drawing/2015/10/21/chartex" xmlns:cx3="http://schemas.microsoft.com/office/drawing/2016/5/9/chartex" xmlns:cx4="http://schemas.microsoft.com/office/drawing/2016/5/10/chartex" xmlns:cx5="http://schemas.microsoft.com/office/drawing/2016/5/11/chartex" xmlns:cx6="http://schemas.microsoft.com/office/drawing/2016/5/12/chartex" xmlns:cx7="http://schemas.microsoft.com/office/drawing/2016/5/13/chartex" xmlns:cx8="http://schemas.microsoft.com/office/drawing/2016/5/14/chartex" xmlns:mc="http://schemas.openxmlformats.org/markup-compatibility/2006" xmlns:aink="http://schemas.microsoft.com/office/drawing/2016/ink" xmlns:am3d="http://schemas.microsoft.com/office/drawing/2017/model3d" xmlns:o="urn:schemas-microsoft-com:office:office" xmlns:oel="http://schemas.microsoft.com/office/2019/extlst" xmlns:r="http://schemas.openxmlformats.org/officeDocument/2006/relationships" xmlns:m="http://schemas.openxmlformats.org/officeDocument/2006/math" xmlns:v="urn:schemas-microsoft-com:vml" xmlns:wp14="http://schemas.microsoft.com/office/word/2010/wordprocessingDrawing" xmlns:wp="http://schemas.openxmlformats.org/drawingml/2006/wordprocessingDrawing" xmlns:w10="urn:schemas-microsoft-com:office:word" xmlns:w="http://schemas.openxmlformats.org/wordprocessingml/2006/main" xmlns:w14="http://schemas.microsoft.com/office/word/2010/wordml" xmlns:w15="http://schemas.microsoft.com/office/word/2012/wordml" xmlns:w16cex="http://schemas.microsoft.com/office/word/2018/wordml/cex" xmlns:w16cid="http://schemas.microsoft.com/office/word/2016/wordml/cid" xmlns:w16="http://schemas.microsoft.com/office/word/2018/wordml" xmlns:w16du="http://schemas.microsoft.com/office/word/2023/wordml/word16du" xmlns:w16sdtdh="http://schemas.microsoft.com/office/word/2020/wordml/sdtdatahash" xmlns:w16sdtfl="http://schemas.microsoft.com/office/word/2024/wordml/sdtformatlock" xmlns:w16se="http://schemas.microsoft.com/office/word/2015/wordml/symex" xmlns:wpg="http://schemas.microsoft.com/office/word/2010/wordprocessingGroup" xmlns:wpi="http://schemas.microsoft.com/office/word/2010/wordprocessingInk" xmlns:wne="http://schemas.microsoft.com/office/word/2006/wordml" xmlns:wps="http://schemas.microsoft.com/office/word/2010/wordprocessingShape" mc:Ignorable="w14 w15 w16se w16cid w16 w16cex w16sdtdh w16sdtfl w16du wp14">
+  <w:p>
+    <w:pPr>
+      <w:pStyle w:val="utrang"/>
+      <w:rPr>
+        <w:rFonts w:asciiTheme="majorHAnsi" w:hAnsiTheme="majorHAnsi" w:cstheme="majorHAnsi"/>
+        <w:b/>
+        <w:bCs/>
+        <w:color w:val="000000" w:themeColor="text1"/>
+        <w:sz w:val="20"/>
+        <w:szCs w:val="20"/>
+      </w:rPr>
+    </w:pPr>
+    <w:r>
+      <w:rPr>
+        <w:rFonts w:asciiTheme="majorHAnsi" w:hAnsiTheme="majorHAnsi" w:cstheme="majorHAnsi"/>
+        <w:b/>
+        <w:bCs/>
+        <w:color w:val="000000" w:themeColor="text1"/>
+        <w:sz w:val="20"/>
+        <w:szCs w:val="20"/>
+      </w:rPr>
+      <w:t>TRƯỜNG ĐẠI HỌC BÁCH KHOA - ĐẠI HỌC QUỐC GIA TP.HCM</w:t>
+    </w:r>
+  </w:p>
+  <w:p>
+    <w:pPr>
+      <w:pStyle w:val="utrang"/>
+      <w:rPr>
+        <w:rFonts w:asciiTheme="majorHAnsi" w:hAnsiTheme="majorHAnsi" w:cstheme="majorHAnsi"/>
+        <w:b/>
+        <w:bCs/>
+        <w:color w:val="000000" w:themeColor="text1"/>
+        <w:sz w:val="20"/>
+        <w:szCs w:val="20"/>
+      </w:rPr>
+    </w:pPr>
+    <w:r>
+      <w:rPr>
+        <w:rFonts w:asciiTheme="majorHAnsi" w:hAnsiTheme="majorHAnsi" w:cstheme="majorHAnsi"/>
+        <w:b/>
+        <w:bCs/>
+        <w:color w:val="000000" w:themeColor="text1"/>
+        <w:sz w:val="20"/>
+        <w:szCs w:val="20"/>
+      </w:rPr>
+      <w:t>KHOA KHOA HỌC VÀ KỸ THUẬT MÁY TÍNH</w:t>
+    </w:r>
+  </w:p>
+</w:hdr>
+</file>
+
+<file path=word/numbering.xml><?xml version="1.0" encoding="utf-8"?>
+<w:numbering xmlns:wpc="http://schemas.microsoft.com/office/word/2010/wordprocessingCanvas" xmlns:cx="http://schemas.microsoft.com/office/drawing/2014/chartex" xmlns:cx1="http://schemas.microsoft.com/office/drawing/2015/9/8/chartex" xmlns:cx2="http://schemas.microsoft.com/office/drawing/2015/10/21/chartex" xmlns:cx3="http://schemas.microsoft.com/office/drawing/2016/5/9/chartex" xmlns:cx4="http://schemas.microsoft.com/office/drawing/2016/5/10/chartex" xmlns:cx5="http://schemas.microsoft.com/office/drawing/2016/5/11/chartex" xmlns:cx6="http://schemas.microsoft.com/office/drawing/2016/5/12/chartex" xmlns:cx7="http://schemas.microsoft.com/office/drawing/2016/5/13/chartex" xmlns:cx8="http://schemas.microsoft.com/office/drawing/2016/5/14/chartex" xmlns:mc="http://schemas.openxmlformats.org/markup-compatibility/2006" xmlns:aink="http://schemas.microsoft.com/office/drawing/2016/ink" xmlns:am3d="http://schemas.microsoft.com/office/drawing/2017/model3d" xmlns:o="urn:schemas-microsoft-com:office:office" xmlns:oel="http://schemas.microsoft.com/office/2019/extlst" xmlns:r="http://schemas.openxmlformats.org/officeDocument/2006/relationships" xmlns:m="http://schemas.openxmlformats.org/officeDocument/2006/math" xmlns:v="urn:schemas-microsoft-com:vml" xmlns:wp14="http://schemas.microsoft.com/office/word/2010/wordprocessingDrawing" xmlns:wp="http://schemas.openxmlformats.org/drawingml/2006/wordprocessingDrawing" xmlns:w10="urn:schemas-microsoft-com:office:word" xmlns:w="http://schemas.openxmlformats.org/wordprocessingml/2006/main" xmlns:w14="http://schemas.microsoft.com/office/word/2010/wordml" xmlns:w15="http://schemas.microsoft.com/office/word/2012/wordml" xmlns:w16cex="http://schemas.microsoft.com/office/word/2018/wordml/cex" xmlns:w16cid="http://schemas.microsoft.com/office/word/2016/wordml/cid" xmlns:w16="http://schemas.microsoft.com/office/word/2018/wordml" xmlns:w16du="http://schemas.microsoft.com/office/word/2023/wordml/word16du" xmlns:w16sdtdh="http://schemas.microsoft.com/office/word/2020/wordml/sdtdatahash" xmlns:w16sdtfl="http://schemas.microsoft.com/office/word/2024/wordml/sdtformatlock" xmlns:w16se="http://schemas.microsoft.com/office/word/2015/wordml/symex" xmlns:wpg="http://schemas.microsoft.com/office/word/2010/wordprocessingGroup" xmlns:wpi="http://schemas.microsoft.com/office/word/2010/wordprocessingInk" xmlns:wne="http://schemas.microsoft.com/office/word/2006/wordml" xmlns:wps="http://schemas.microsoft.com/office/word/2010/wordprocessingShape" mc:Ignorable="w14 w15 w16se w16cid w16 w16cex w16sdtdh w16sdtfl w16du wp14">
+  <w:abstractNum w:abstractNumId="0" w15:restartNumberingAfterBreak="0">
+    <w:nsid w:val="3D4663D4"/>
+    <w:multiLevelType w:val="hybridMultilevel"/>
+    <w:tmpl w:val="3DDCB5D6"/>
+    <w:lvl w:ilvl="0" w:tplc="042A000F">
+      <w:start w:val="1"/>
+      <w:numFmt w:val="decimal"/>
+      <w:lvlText w:val="%1."/>
+      <w:lvlJc w:val="left"/>
+      <w:pPr>
+        <w:ind w:left="720" w:hanging="360"/>
+      </w:pPr>
+      <w:rPr>
+        <w:rFonts w:hint="default"/>
+      </w:rPr>
+    </w:lvl>
+    <w:lvl w:ilvl="1" w:tplc="042A0019" w:tentative="1">
+      <w:start w:val="1"/>
+      <w:numFmt w:val="lowerLetter"/>
+      <w:lvlText w:val="%2."/>
+      <w:lvlJc w:val="left"/>
+      <w:pPr>
+        <w:ind w:left="1440" w:hanging="360"/>
+      </w:pPr>
+    </w:lvl>
+    <w:lvl w:ilvl="2" w:tplc="042A001B" w:tentative="1">
+      <w:start w:val="1"/>
+      <w:numFmt w:val="lowerRoman"/>
+      <w:lvlText w:val="%3."/>
+      <w:lvlJc w:val="right"/>
+      <w:pPr>
+        <w:ind w:left="2160" w:hanging="180"/>
+      </w:pPr>
+    </w:lvl>
+    <w:lvl w:ilvl="3" w:tplc="042A000F" w:tentative="1">
+      <w:start w:val="1"/>
+      <w:numFmt w:val="decimal"/>
+      <w:lvlText w:val="%4."/>
+      <w:lvlJc w:val="left"/>
+      <w:pPr>
+        <w:ind w:left="2880" w:hanging="360"/>
+      </w:pPr>
+    </w:lvl>
+    <w:lvl w:ilvl="4" w:tplc="042A0019" w:tentative="1">
+      <w:start w:val="1"/>
+      <w:numFmt w:val="lowerLetter"/>
+      <w:lvlText w:val="%5."/>
+      <w:lvlJc w:val="left"/>
+      <w:pPr>
+        <w:ind w:left="3600" w:hanging="360"/>
+      </w:pPr>
+    </w:lvl>
+    <w:lvl w:ilvl="5" w:tplc="042A001B" w:tentative="1">
+      <w:start w:val="1"/>
+      <w:numFmt w:val="lowerRoman"/>
+      <w:lvlText w:val="%6."/>
+      <w:lvlJc w:val="right"/>
+      <w:pPr>
+        <w:ind w:left="4320" w:hanging="180"/>
+      </w:pPr>
+    </w:lvl>
+    <w:lvl w:ilvl="6" w:tplc="042A000F" w:tentative="1">
+      <w:start w:val="1"/>
+      <w:numFmt w:val="decimal"/>
+      <w:lvlText w:val="%7."/>
+      <w:lvlJc w:val="left"/>
+      <w:pPr>
+        <w:ind w:left="5040" w:hanging="360"/>
+      </w:pPr>
+    </w:lvl>
+    <w:lvl w:ilvl="7" w:tplc="042A0019" w:tentative="1">
+      <w:start w:val="1"/>
+      <w:numFmt w:val="lowerLetter"/>
+      <w:lvlText w:val="%8."/>
+      <w:lvlJc w:val="left"/>
+      <w:pPr>
+        <w:ind w:left="5760" w:hanging="360"/>
+      </w:pPr>
+    </w:lvl>
+    <w:lvl w:ilvl="8" w:tplc="042A001B" w:tentative="1">
+      <w:start w:val="1"/>
+      <w:numFmt w:val="lowerRoman"/>
+      <w:lvlText w:val="%9."/>
+      <w:lvlJc w:val="right"/>
+      <w:pPr>
+        <w:ind w:left="6480" w:hanging="180"/>
+      </w:pPr>
+    </w:lvl>
+  </w:abstractNum>
+  <w:abstractNum w:abstractNumId="1" w15:restartNumberingAfterBreak="0">
+    <w:nsid w:val="6C553A6C"/>
+    <w:multiLevelType w:val="hybridMultilevel"/>
+    <w:tmpl w:val="022EDE60"/>
+    <w:lvl w:ilvl="0" w:tplc="042A0017">
+      <w:start w:val="1"/>
+      <w:numFmt w:val="lowerLetter"/>
+      <w:lvlText w:val="%1)"/>
+      <w:lvlJc w:val="left"/>
+      <w:pPr>
+        <w:ind w:left="1080" w:hanging="360"/>
+      </w:pPr>
+    </w:lvl>
+    <w:lvl w:ilvl="1" w:tplc="042A0019" w:tentative="1">
+      <w:start w:val="1"/>
+      <w:numFmt w:val="lowerLetter"/>
+      <w:lvlText w:val="%2."/>
+      <w:lvlJc w:val="left"/>
+      <w:pPr>
+        <w:ind w:left="1800" w:hanging="360"/>
+      </w:pPr>
+    </w:lvl>
+    <w:lvl w:ilvl="2" w:tplc="042A001B" w:tentative="1">
+      <w:start w:val="1"/>
+      <w:numFmt w:val="lowerRoman"/>
+      <w:lvlText w:val="%3."/>
+      <w:lvlJc w:val="right"/>
+      <w:pPr>
+        <w:ind w:left="2520" w:hanging="180"/>
+      </w:pPr>
+    </w:lvl>
+    <w:lvl w:ilvl="3" w:tplc="042A000F" w:tentative="1">
+      <w:start w:val="1"/>
+      <w:numFmt w:val="decimal"/>
+      <w:lvlText w:val="%4."/>
+      <w:lvlJc w:val="left"/>
+      <w:pPr>
+        <w:ind w:left="3240" w:hanging="360"/>
+      </w:pPr>
+    </w:lvl>
+    <w:lvl w:ilvl="4" w:tplc="042A0019" w:tentative="1">
+      <w:start w:val="1"/>
+      <w:numFmt w:val="lowerLetter"/>
+      <w:lvlText w:val="%5."/>
+      <w:lvlJc w:val="left"/>
+      <w:pPr>
+        <w:ind w:left="3960" w:hanging="360"/>
+      </w:pPr>
+    </w:lvl>
+    <w:lvl w:ilvl="5" w:tplc="042A001B" w:tentative="1">
+      <w:start w:val="1"/>
+      <w:numFmt w:val="lowerRoman"/>
+      <w:lvlText w:val="%6."/>
+      <w:lvlJc w:val="right"/>
+      <w:pPr>
+        <w:ind w:left="4680" w:hanging="180"/>
+      </w:pPr>
+    </w:lvl>
+    <w:lvl w:ilvl="6" w:tplc="042A000F" w:tentative="1">
+      <w:start w:val="1"/>
+      <w:numFmt w:val="decimal"/>
+      <w:lvlText w:val="%7."/>
+      <w:lvlJc w:val="left"/>
+      <w:pPr>
+        <w:ind w:left="5400" w:hanging="360"/>
+      </w:pPr>
+    </w:lvl>
+    <w:lvl w:ilvl="7" w:tplc="042A0019" w:tentative="1">
+      <w:start w:val="1"/>
+      <w:numFmt w:val="lowerLetter"/>
+      <w:lvlText w:val="%8."/>
+      <w:lvlJc w:val="left"/>
+      <w:pPr>
+        <w:ind w:left="6120" w:hanging="360"/>
+      </w:pPr>
+    </w:lvl>
+    <w:lvl w:ilvl="8" w:tplc="042A001B" w:tentative="1">
+      <w:start w:val="1"/>
+      <w:numFmt w:val="lowerRoman"/>
+      <w:lvlText w:val="%9."/>
+      <w:lvlJc w:val="right"/>
+      <w:pPr>
+        <w:ind w:left="6840" w:hanging="180"/>
+      </w:pPr>
+    </w:lvl>
+  </w:abstractNum>
+  <w:num w:numId="1" w16cid:durableId="1221208080">
+    <w:abstractNumId w:val="0"/>
+  </w:num>
+  <w:num w:numId="2" w16cid:durableId="2091341842">
+    <w:abstractNumId w:val="1"/>
+  </w:num>
+</w:numbering>
 </file>
 
 <file path=word/styles.xml><?xml version="1.0" encoding="utf-8"?>
@@ -413,6 +2165,7 @@
   <w:style w:type="paragraph" w:default="1" w:styleId="Binhthng">
     <w:name w:val="Normal"/>
     <w:qFormat/>
+    <w:rsid w:val="000F0462"/>
   </w:style>
   <w:style w:type="paragraph" w:styleId="u1">
     <w:name w:val="heading 1"/>
@@ -616,7 +2369,6 @@
   <w:style w:type="character" w:default="1" w:styleId="Phngmcinhcuaoanvn">
     <w:name w:val="Default Paragraph Font"/>
     <w:uiPriority w:val="1"/>
-    <w:semiHidden/>
     <w:unhideWhenUsed/>
   </w:style>
   <w:style w:type="table" w:default="1" w:styleId="BangThngthng">
@@ -929,6 +2681,50 @@
       <w:color w:val="0F4761" w:themeColor="accent1" w:themeShade="BF"/>
       <w:spacing w:val="5"/>
     </w:rPr>
+  </w:style>
+  <w:style w:type="paragraph" w:styleId="utrang">
+    <w:name w:val="header"/>
+    <w:basedOn w:val="Binhthng"/>
+    <w:link w:val="utrangChar"/>
+    <w:uiPriority w:val="99"/>
+    <w:unhideWhenUsed/>
+    <w:rsid w:val="009841D3"/>
+    <w:pPr>
+      <w:tabs>
+        <w:tab w:val="center" w:pos="4513"/>
+        <w:tab w:val="right" w:pos="9026"/>
+      </w:tabs>
+      <w:spacing w:after="0" w:line="240" w:lineRule="auto"/>
+    </w:pPr>
+  </w:style>
+  <w:style w:type="character" w:customStyle="1" w:styleId="utrangChar">
+    <w:name w:val="Đầu trang Char"/>
+    <w:basedOn w:val="Phngmcinhcuaoanvn"/>
+    <w:link w:val="utrang"/>
+    <w:uiPriority w:val="99"/>
+    <w:rsid w:val="009841D3"/>
+  </w:style>
+  <w:style w:type="paragraph" w:styleId="Chntrang">
+    <w:name w:val="footer"/>
+    <w:basedOn w:val="Binhthng"/>
+    <w:link w:val="ChntrangChar"/>
+    <w:uiPriority w:val="99"/>
+    <w:unhideWhenUsed/>
+    <w:rsid w:val="009841D3"/>
+    <w:pPr>
+      <w:tabs>
+        <w:tab w:val="center" w:pos="4513"/>
+        <w:tab w:val="right" w:pos="9026"/>
+      </w:tabs>
+      <w:spacing w:after="0" w:line="240" w:lineRule="auto"/>
+    </w:pPr>
+  </w:style>
+  <w:style w:type="character" w:customStyle="1" w:styleId="ChntrangChar">
+    <w:name w:val="Chân trang Char"/>
+    <w:basedOn w:val="Phngmcinhcuaoanvn"/>
+    <w:link w:val="Chntrang"/>
+    <w:uiPriority w:val="99"/>
+    <w:rsid w:val="009841D3"/>
   </w:style>
 </w:styles>
 </file>
@@ -1226,4 +3022,16 @@
     </a:ext>
   </a:extLst>
 </a:theme>
+</file>
+
+<file path=customXml/item1.xml><?xml version="1.0" encoding="utf-8"?>
+<b:Sources xmlns:b="http://schemas.openxmlformats.org/officeDocument/2006/bibliography" xmlns="http://schemas.openxmlformats.org/officeDocument/2006/bibliography" SelectedStyle="\APASixthEditionOfficeOnline.xsl" StyleName="APA" Version="6"/>
+</file>
+
+<file path=customXml/itemProps1.xml><?xml version="1.0" encoding="utf-8"?>
+<ds:datastoreItem xmlns:ds="http://schemas.openxmlformats.org/officeDocument/2006/customXml" ds:itemID="{71E802B6-93F0-47D9-9586-C25E2DC090BD}">
+  <ds:schemaRefs>
+    <ds:schemaRef ds:uri="http://schemas.openxmlformats.org/officeDocument/2006/bibliography"/>
+  </ds:schemaRefs>
+</ds:datastoreItem>
 </file>